--- a/Attention&Debug.docx
+++ b/Attention&Debug.docx
@@ -4,7 +4,40 @@
   <w:body>
     <w:p>
       <w:pPr>
+        <w:pStyle w:val="1"/>
+      </w:pPr>
+      <w:r>
+        <w:rPr>
+          <w:rFonts w:hint="eastAsia"/>
+        </w:rPr>
+        <w:t>数学</w:t>
+      </w:r>
+    </w:p>
+    <w:p>
+      <w:pPr>
         <w:pStyle w:val="2"/>
+        <w:rPr>
+          <w:rFonts w:hint="eastAsia"/>
+        </w:rPr>
+      </w:pPr>
+      <w:r>
+        <w:t>精度考虑先乘最后除，遇到圆周率的问题pi的小数尽量往后取多一点</w:t>
+      </w:r>
+    </w:p>
+    <w:p>
+      <w:pPr>
+        <w:pStyle w:val="1"/>
+      </w:pPr>
+      <w:r>
+        <w:rPr>
+          <w:rFonts w:hint="eastAsia"/>
+        </w:rPr>
+        <w:t>图论</w:t>
+      </w:r>
+    </w:p>
+    <w:p>
+      <w:pPr>
+        <w:pStyle w:val="2"/>
       </w:pPr>
       <w:r>
         <w:rPr>
@@ -32,22 +65,11 @@
       </w:r>
     </w:p>
     <w:p>
-      <w:pPr>
-        <w:rPr>
-          <w:rFonts w:hint="eastAsia"/>
-        </w:rPr>
-      </w:pPr>
-      <w:r>
-        <w:rPr>
-          <w:rFonts w:hint="eastAsia"/>
-        </w:rPr>
-        <w:t>例如</w:t>
-      </w:r>
-      <w:r>
-        <w:rPr>
-          <w:rFonts w:hint="eastAsia"/>
-        </w:rPr>
-        <w:t>在起点和终点可能相等的情况下：</w:t>
+      <w:r>
+        <w:rPr>
+          <w:rFonts w:hint="eastAsia"/>
+        </w:rPr>
+        <w:t>例如在起点和终点可能相等的情况下：</w:t>
       </w:r>
     </w:p>
     <w:p>
@@ -59,11 +81,6 @@
       </w:r>
     </w:p>
     <w:p>
-      <w:pPr>
-        <w:rPr>
-          <w:rFonts w:hint="eastAsia"/>
-        </w:rPr>
-      </w:pPr>
       <w:r>
         <w:t xml:space="preserve">void </w:t>
       </w:r>
@@ -83,11 +100,6 @@
       </w:r>
     </w:p>
     <w:p>
-      <w:pPr>
-        <w:rPr>
-          <w:rFonts w:hint="eastAsia"/>
-        </w:rPr>
-      </w:pPr>
       <w:r>
         <w:rPr>
           <w:rFonts w:hint="eastAsia"/>
@@ -138,9 +150,6 @@
       <w:pPr>
         <w:widowControl/>
         <w:jc w:val="left"/>
-        <w:rPr>
-          <w:rFonts w:hint="eastAsia"/>
-        </w:rPr>
       </w:pPr>
       <w:hyperlink w:anchor="_起点和终点有没有可能相等" w:history="1">
         <w:proofErr w:type="gramStart"/>
@@ -149,21 +158,7 @@
             <w:rStyle w:val="a6"/>
             <w:rFonts w:hint="eastAsia"/>
           </w:rPr>
-          <w:t>踩</w:t>
-        </w:r>
-        <w:r>
-          <w:rPr>
-            <w:rStyle w:val="a6"/>
-            <w:rFonts w:hint="eastAsia"/>
-          </w:rPr>
-          <w:t>坑</w:t>
-        </w:r>
-        <w:r>
-          <w:rPr>
-            <w:rStyle w:val="a6"/>
-            <w:rFonts w:hint="eastAsia"/>
-          </w:rPr>
-          <w:t>记录</w:t>
+          <w:t>踩坑记录</w:t>
         </w:r>
         <w:proofErr w:type="gramEnd"/>
         <w:r>
@@ -177,13 +172,7 @@
           <w:rPr>
             <w:rStyle w:val="a6"/>
           </w:rPr>
-          <w:t>起点和</w:t>
-        </w:r>
-        <w:r>
-          <w:rPr>
-            <w:rStyle w:val="a6"/>
-          </w:rPr>
-          <w:t>终点有没有可能相</w:t>
+          <w:t>起点和终点有没有可能相</w:t>
         </w:r>
         <w:r>
           <w:rPr>
@@ -202,13 +191,41 @@
     </w:p>
     <w:p>
       <w:pPr>
-        <w:widowControl/>
-        <w:jc w:val="left"/>
-      </w:pPr>
-    </w:p>
-    <w:p>
-      <w:pPr>
         <w:pStyle w:val="2"/>
+        <w:rPr>
+          <w:rFonts w:hint="eastAsia"/>
+        </w:rPr>
+      </w:pPr>
+      <w:r>
+        <w:rPr>
+          <w:rFonts w:hint="eastAsia"/>
+        </w:rPr>
+        <w:t>无向边要开两倍数组，数组可能开小</w:t>
+      </w:r>
+    </w:p>
+    <w:p>
+      <w:pPr>
+        <w:widowControl/>
+        <w:jc w:val="left"/>
+        <w:rPr>
+          <w:rFonts w:hint="eastAsia"/>
+        </w:rPr>
+      </w:pPr>
+    </w:p>
+    <w:p>
+      <w:pPr>
+        <w:pStyle w:val="1"/>
+      </w:pPr>
+      <w:r>
+        <w:rPr>
+          <w:rFonts w:hint="eastAsia"/>
+        </w:rPr>
+        <w:t>通用</w:t>
+      </w:r>
+    </w:p>
+    <w:p>
+      <w:pPr>
+        <w:pStyle w:val="2"/>
       </w:pPr>
       <w:r>
         <w:rPr>
@@ -221,9 +238,6 @@
       <w:pPr>
         <w:widowControl/>
         <w:jc w:val="left"/>
-        <w:rPr>
-          <w:rFonts w:hint="eastAsia"/>
-        </w:rPr>
       </w:pPr>
     </w:p>
     <w:p>
@@ -252,9 +266,20 @@
     </w:p>
     <w:p>
       <w:pPr>
-        <w:widowControl/>
-        <w:jc w:val="left"/>
-      </w:pPr>
+        <w:pStyle w:val="2"/>
+        <w:rPr>
+          <w:rFonts w:hint="eastAsia"/>
+        </w:rPr>
+      </w:pPr>
+      <w:proofErr w:type="gramStart"/>
+      <w:r>
+        <w:rPr>
+          <w:rFonts w:hint="eastAsia"/>
+        </w:rPr>
+        <w:lastRenderedPageBreak/>
+        <w:t>跟榜开题</w:t>
+      </w:r>
+      <w:proofErr w:type="gramEnd"/>
     </w:p>
     <w:p>
       <w:pPr>
@@ -351,11 +376,6 @@
       </w:r>
     </w:p>
     <w:p>
-      <w:pPr>
-        <w:rPr>
-          <w:rFonts w:hint="eastAsia"/>
-        </w:rPr>
-      </w:pPr>
       <w:r>
         <w:t>2023</w:t>
       </w:r>
@@ -375,21 +395,9 @@
         <w:t>}</w:t>
       </w:r>
     </w:p>
-    <w:p>
-      <w:pPr>
-        <w:rPr>
-          <w:rFonts w:hint="eastAsia"/>
-        </w:rPr>
-      </w:pPr>
-    </w:p>
     <w:p/>
-    <w:p>
-      <w:pPr>
-        <w:rPr>
-          <w:rFonts w:hint="eastAsia"/>
-        </w:rPr>
-      </w:pPr>
-    </w:p>
+    <w:p/>
+    <w:p/>
     <w:sectPr>
       <w:pgSz w:w="11906" w:h="16838"/>
       <w:pgMar w:top="1440" w:right="1800" w:bottom="1440" w:left="1800" w:header="851" w:footer="992" w:gutter="0"/>
@@ -888,6 +896,7 @@
   <w:style w:type="character" w:default="1" w:styleId="a0">
     <w:name w:val="Default Paragraph Font"/>
     <w:uiPriority w:val="1"/>
+    <w:semiHidden/>
     <w:unhideWhenUsed/>
   </w:style>
   <w:style w:type="table" w:default="1" w:styleId="a1">
